--- a/Azzure,AKS,Azure Devops/Docker.docx
+++ b/Azzure,AKS,Azure Devops/Docker.docx
@@ -18,9 +18,11 @@
       <w:r>
         <w:t xml:space="preserve">Docker </w:t>
       </w:r>
+      <w:proofErr w:type="gramStart"/>
       <w:r>
         <w:t>run</w:t>
       </w:r>
+      <w:proofErr w:type="gramEnd"/>
     </w:p>
     <w:p>
       <w:r>
@@ -67,10 +69,302 @@
     </w:p>
     <w:p>
       <w:r>
-        <w:t xml:space="preserve">     Docker images introduction </w:t>
-      </w:r>
-    </w:p>
-    <w:p/>
+        <w:t xml:space="preserve">     Docker </w:t>
+      </w:r>
+      <w:proofErr w:type="gramStart"/>
+      <w:r>
+        <w:t>images</w:t>
+      </w:r>
+      <w:proofErr w:type="gramEnd"/>
+      <w:r>
+        <w:t xml:space="preserve"> introduction </w:t>
+      </w:r>
+    </w:p>
+    <w:p/>
+    <w:p>
+      <w:r>
+        <w:t>26-06-2023:</w:t>
+      </w:r>
+    </w:p>
+    <w:p>
+      <w:r>
+        <w:t xml:space="preserve">Nano </w:t>
+      </w:r>
+    </w:p>
+    <w:p>
+      <w:r>
+        <w:t>Vim for editing file.</w:t>
+      </w:r>
+    </w:p>
+    <w:p/>
+    <w:p>
+      <w:r>
+        <w:t>Docker build</w:t>
+      </w:r>
+    </w:p>
+    <w:p/>
+    <w:p>
+      <w:r>
+        <w:drawing>
+          <wp:inline distT="0" distB="0" distL="0" distR="0" wp14:anchorId="0452D321" wp14:editId="787A3E99">
+            <wp:extent cx="3905451" cy="3225966"/>
+            <wp:effectExtent l="0" t="0" r="0" b="0"/>
+            <wp:docPr id="1" name="Picture 1"/>
+            <wp:cNvGraphicFramePr>
+              <a:graphicFrameLocks xmlns:a="http://schemas.openxmlformats.org/drawingml/2006/main" noChangeAspect="1"/>
+            </wp:cNvGraphicFramePr>
+            <a:graphic xmlns:a="http://schemas.openxmlformats.org/drawingml/2006/main">
+              <a:graphicData uri="http://schemas.openxmlformats.org/drawingml/2006/picture">
+                <pic:pic xmlns:pic="http://schemas.openxmlformats.org/drawingml/2006/picture">
+                  <pic:nvPicPr>
+                    <pic:cNvPr id="1" name=""/>
+                    <pic:cNvPicPr/>
+                  </pic:nvPicPr>
+                  <pic:blipFill>
+                    <a:blip r:embed="rId4"/>
+                    <a:stretch>
+                      <a:fillRect/>
+                    </a:stretch>
+                  </pic:blipFill>
+                  <pic:spPr>
+                    <a:xfrm>
+                      <a:off x="0" y="0"/>
+                      <a:ext cx="3905451" cy="3225966"/>
+                    </a:xfrm>
+                    <a:prstGeom prst="rect">
+                      <a:avLst/>
+                    </a:prstGeom>
+                  </pic:spPr>
+                </pic:pic>
+              </a:graphicData>
+            </a:graphic>
+          </wp:inline>
+        </w:drawing>
+      </w:r>
+    </w:p>
+    <w:p/>
+    <w:p/>
+    <w:p>
+      <w:r>
+        <w:t xml:space="preserve">Add – source and </w:t>
+      </w:r>
+      <w:r>
+        <w:t>destination (</w:t>
+      </w:r>
+      <w:r>
+        <w:t>Source</w:t>
+      </w:r>
+      <w:r>
+        <w:t xml:space="preserve"> </w:t>
+      </w:r>
+      <w:r>
+        <w:t>sometimes</w:t>
+      </w:r>
+      <w:r>
+        <w:t xml:space="preserve"> </w:t>
+      </w:r>
+      <w:r>
+        <w:t>URL,</w:t>
+      </w:r>
+      <w:r>
+        <w:t xml:space="preserve"> google </w:t>
+      </w:r>
+      <w:r>
+        <w:t>URL, Zip file will extract and that file</w:t>
+      </w:r>
+      <w:r>
+        <w:t xml:space="preserve"> that feature </w:t>
+      </w:r>
+      <w:proofErr w:type="gramStart"/>
+      <w:r>
+        <w:t>available )</w:t>
+      </w:r>
+      <w:proofErr w:type="gramEnd"/>
+    </w:p>
+    <w:p>
+      <w:r>
+        <w:t>Copy—</w:t>
+      </w:r>
+      <w:r>
+        <w:t xml:space="preserve"> </w:t>
+      </w:r>
+      <w:r>
+        <w:t>source and destination</w:t>
+      </w:r>
+    </w:p>
+    <w:p/>
+    <w:p>
+      <w:r>
+        <w:drawing>
+          <wp:inline distT="0" distB="0" distL="0" distR="0" wp14:anchorId="24CE8992" wp14:editId="2280680E">
+            <wp:extent cx="3911801" cy="3092609"/>
+            <wp:effectExtent l="0" t="0" r="0" b="0"/>
+            <wp:docPr id="2" name="Picture 2"/>
+            <wp:cNvGraphicFramePr>
+              <a:graphicFrameLocks xmlns:a="http://schemas.openxmlformats.org/drawingml/2006/main" noChangeAspect="1"/>
+            </wp:cNvGraphicFramePr>
+            <a:graphic xmlns:a="http://schemas.openxmlformats.org/drawingml/2006/main">
+              <a:graphicData uri="http://schemas.openxmlformats.org/drawingml/2006/picture">
+                <pic:pic xmlns:pic="http://schemas.openxmlformats.org/drawingml/2006/picture">
+                  <pic:nvPicPr>
+                    <pic:cNvPr id="1" name=""/>
+                    <pic:cNvPicPr/>
+                  </pic:nvPicPr>
+                  <pic:blipFill>
+                    <a:blip r:embed="rId5"/>
+                    <a:stretch>
+                      <a:fillRect/>
+                    </a:stretch>
+                  </pic:blipFill>
+                  <pic:spPr>
+                    <a:xfrm>
+                      <a:off x="0" y="0"/>
+                      <a:ext cx="3911801" cy="3092609"/>
+                    </a:xfrm>
+                    <a:prstGeom prst="rect">
+                      <a:avLst/>
+                    </a:prstGeom>
+                  </pic:spPr>
+                </pic:pic>
+              </a:graphicData>
+            </a:graphic>
+          </wp:inline>
+        </w:drawing>
+      </w:r>
+    </w:p>
+    <w:p/>
+    <w:p/>
+    <w:p/>
+    <w:p>
+      <w:r>
+        <w:t>How to create build image</w:t>
+      </w:r>
+    </w:p>
+    <w:p/>
+    <w:p>
+      <w:r>
+        <w:t xml:space="preserve">Touch </w:t>
+      </w:r>
+      <w:proofErr w:type="spellStart"/>
+      <w:r>
+        <w:t>Dockerfile</w:t>
+      </w:r>
+      <w:proofErr w:type="spellEnd"/>
+    </w:p>
+    <w:p/>
+    <w:p/>
+    <w:p>
+      <w:r>
+        <w:t>Plain images will create on container</w:t>
+      </w:r>
+    </w:p>
+    <w:p/>
+    <w:p>
+      <w:r>
+        <w:t>Commands:</w:t>
+      </w:r>
+    </w:p>
+    <w:p>
+      <w:r>
+        <w:t xml:space="preserve">Docker </w:t>
+      </w:r>
+      <w:proofErr w:type="gramStart"/>
+      <w:r>
+        <w:t>image</w:t>
+      </w:r>
+      <w:r>
+        <w:t>(</w:t>
+      </w:r>
+      <w:proofErr w:type="gramEnd"/>
+      <w:r>
+        <w:t>checking images available or not)</w:t>
+      </w:r>
+    </w:p>
+    <w:p>
+      <w:r>
+        <w:t>Docker build -</w:t>
+      </w:r>
+      <w:proofErr w:type="gramStart"/>
+      <w:r>
+        <w:t xml:space="preserve">t  </w:t>
+      </w:r>
+      <w:proofErr w:type="spellStart"/>
+      <w:r>
+        <w:t>accountname</w:t>
+      </w:r>
+      <w:proofErr w:type="spellEnd"/>
+      <w:proofErr w:type="gramEnd"/>
+      <w:r>
+        <w:t>/</w:t>
+      </w:r>
+      <w:proofErr w:type="spellStart"/>
+      <w:r>
+        <w:t>imagename</w:t>
+      </w:r>
+      <w:proofErr w:type="spellEnd"/>
+      <w:r>
+        <w:t xml:space="preserve">  .</w:t>
+      </w:r>
+    </w:p>
+    <w:p>
+      <w:r>
+        <w:t>Docker image</w:t>
+      </w:r>
+    </w:p>
+    <w:p/>
+    <w:p>
+      <w:r>
+        <w:lastRenderedPageBreak/>
+        <w:t>Docker pull image name</w:t>
+      </w:r>
+    </w:p>
+    <w:p/>
+    <w:p>
+      <w:r>
+        <w:t xml:space="preserve">Docker run -dt –name </w:t>
+      </w:r>
+    </w:p>
+    <w:p/>
+    <w:p/>
+    <w:p/>
+    <w:p/>
+    <w:p/>
+    <w:p/>
+    <w:p/>
+    <w:p/>
+    <w:p>
+      <w:r>
+        <w:t xml:space="preserve"> </w:t>
+      </w:r>
+      <w:r>
+        <w:tab/>
+      </w:r>
+      <w:r>
+        <w:tab/>
+      </w:r>
+    </w:p>
+    <w:p/>
+    <w:p>
+      <w:r>
+        <w:t xml:space="preserve">Build </w:t>
+      </w:r>
+      <w:proofErr w:type="spellStart"/>
+      <w:r>
+        <w:t>chesina</w:t>
+      </w:r>
+      <w:proofErr w:type="spellEnd"/>
+      <w:r>
+        <w:t xml:space="preserve"> </w:t>
+      </w:r>
+      <w:proofErr w:type="spellStart"/>
+      <w:r>
+        <w:t>artificates</w:t>
+      </w:r>
+      <w:proofErr w:type="spellEnd"/>
+      <w:r>
+        <w:t xml:space="preserve"> integrating with </w:t>
+      </w:r>
+    </w:p>
     <w:sectPr>
       <w:pgSz w:w="11906" w:h="16838"/>
       <w:pgMar w:top="1440" w:right="1440" w:bottom="1440" w:left="1440" w:header="708" w:footer="708" w:gutter="0"/>

--- a/Azzure,AKS,Azure Devops/Docker.docx
+++ b/Azzure,AKS,Azure Devops/Docker.docx
@@ -105,6 +105,9 @@
     <w:p/>
     <w:p>
       <w:r>
+        <w:rPr>
+          <w:noProof/>
+        </w:rPr>
         <w:drawing>
           <wp:inline distT="0" distB="0" distL="0" distR="0" wp14:anchorId="0452D321" wp14:editId="787A3E99">
             <wp:extent cx="3905451" cy="3225966"/>
@@ -195,6 +198,9 @@
     <w:p/>
     <w:p>
       <w:r>
+        <w:rPr>
+          <w:noProof/>
+        </w:rPr>
         <w:drawing>
           <wp:inline distT="0" distB="0" distL="0" distR="0" wp14:anchorId="24CE8992" wp14:editId="2280680E">
             <wp:extent cx="3911801" cy="3092609"/>
@@ -325,46 +331,334 @@
       </w:r>
     </w:p>
     <w:p/>
-    <w:p/>
-    <w:p/>
-    <w:p/>
-    <w:p/>
-    <w:p/>
-    <w:p/>
-    <w:p/>
-    <w:p>
+    <w:p>
+      <w:r>
+        <w:t xml:space="preserve">Build </w:t>
+      </w:r>
+      <w:proofErr w:type="spellStart"/>
+      <w:r>
+        <w:t>chesina</w:t>
+      </w:r>
+      <w:proofErr w:type="spellEnd"/>
       <w:r>
         <w:t xml:space="preserve"> </w:t>
       </w:r>
-      <w:r>
-        <w:tab/>
-      </w:r>
-      <w:r>
-        <w:tab/>
-      </w:r>
-    </w:p>
-    <w:p/>
-    <w:p>
-      <w:r>
-        <w:t xml:space="preserve">Build </w:t>
-      </w:r>
       <w:proofErr w:type="spellStart"/>
       <w:r>
-        <w:t>chesina</w:t>
+        <w:t>artificates</w:t>
       </w:r>
       <w:proofErr w:type="spellEnd"/>
       <w:r>
+        <w:t xml:space="preserve"> integrating with </w:t>
+      </w:r>
+    </w:p>
+    <w:p/>
+    <w:p/>
+    <w:p/>
+    <w:p>
+      <w:r>
+        <w:t xml:space="preserve">Docker </w:t>
+      </w:r>
+      <w:proofErr w:type="gramStart"/>
+      <w:r>
+        <w:t>compose</w:t>
+      </w:r>
+      <w:proofErr w:type="gramEnd"/>
+      <w:r>
+        <w:t>?</w:t>
+      </w:r>
+    </w:p>
+    <w:p>
+      <w:r>
+        <w:rPr>
+          <w:noProof/>
+        </w:rPr>
+        <w:drawing>
+          <wp:inline distT="0" distB="0" distL="0" distR="0" wp14:anchorId="23ED8412" wp14:editId="01816C4D">
+            <wp:extent cx="5731510" cy="3223895"/>
+            <wp:effectExtent l="0" t="0" r="2540" b="0"/>
+            <wp:docPr id="552819678" name="Picture 1"/>
+            <wp:cNvGraphicFramePr>
+              <a:graphicFrameLocks xmlns:a="http://schemas.openxmlformats.org/drawingml/2006/main" noChangeAspect="1"/>
+            </wp:cNvGraphicFramePr>
+            <a:graphic xmlns:a="http://schemas.openxmlformats.org/drawingml/2006/main">
+              <a:graphicData uri="http://schemas.openxmlformats.org/drawingml/2006/picture">
+                <pic:pic xmlns:pic="http://schemas.openxmlformats.org/drawingml/2006/picture">
+                  <pic:nvPicPr>
+                    <pic:cNvPr id="552819678" name=""/>
+                    <pic:cNvPicPr/>
+                  </pic:nvPicPr>
+                  <pic:blipFill>
+                    <a:blip r:embed="rId6"/>
+                    <a:stretch>
+                      <a:fillRect/>
+                    </a:stretch>
+                  </pic:blipFill>
+                  <pic:spPr>
+                    <a:xfrm>
+                      <a:off x="0" y="0"/>
+                      <a:ext cx="5731510" cy="3223895"/>
+                    </a:xfrm>
+                    <a:prstGeom prst="rect">
+                      <a:avLst/>
+                    </a:prstGeom>
+                  </pic:spPr>
+                </pic:pic>
+              </a:graphicData>
+            </a:graphic>
+          </wp:inline>
+        </w:drawing>
+      </w:r>
+    </w:p>
+    <w:p/>
+    <w:p/>
+    <w:p/>
+    <w:p>
+      <w:r>
+        <w:t>Automation multi-container</w:t>
+      </w:r>
+    </w:p>
+    <w:p/>
+    <w:p>
+      <w:r>
+        <w:t>Apt install docker-compose</w:t>
+      </w:r>
+    </w:p>
+    <w:p>
+      <w:r>
+        <w:t xml:space="preserve">Multi- container run </w:t>
+      </w:r>
+      <w:proofErr w:type="spellStart"/>
+      <w:r>
+        <w:t>cheyalite</w:t>
+      </w:r>
+      <w:proofErr w:type="spellEnd"/>
+      <w:r>
+        <w:t xml:space="preserve"> need </w:t>
+      </w:r>
+      <w:proofErr w:type="spellStart"/>
+      <w:r>
+        <w:t>yaml</w:t>
+      </w:r>
+      <w:proofErr w:type="spellEnd"/>
+      <w:r>
+        <w:t xml:space="preserve"> file</w:t>
+      </w:r>
+    </w:p>
+    <w:p>
+      <w:r>
+        <w:t xml:space="preserve">Few </w:t>
+      </w:r>
+      <w:proofErr w:type="gramStart"/>
+      <w:r>
+        <w:t>object</w:t>
+      </w:r>
+      <w:proofErr w:type="gramEnd"/>
+      <w:r>
+        <w:t xml:space="preserve"> and components</w:t>
+      </w:r>
+    </w:p>
+    <w:p>
+      <w:r>
+        <w:t>Separate network</w:t>
+      </w:r>
+    </w:p>
+    <w:p>
+      <w:r>
+        <w:t xml:space="preserve">Separate </w:t>
+      </w:r>
+      <w:r>
+        <w:t>service</w:t>
+      </w:r>
+    </w:p>
+    <w:p>
+      <w:r>
+        <w:rPr>
+          <w:noProof/>
+        </w:rPr>
+        <w:lastRenderedPageBreak/>
+        <w:drawing>
+          <wp:inline distT="0" distB="0" distL="0" distR="0" wp14:anchorId="009980A7" wp14:editId="1BE92C49">
+            <wp:extent cx="5619750" cy="4657725"/>
+            <wp:effectExtent l="0" t="0" r="0" b="9525"/>
+            <wp:docPr id="228139847" name="Picture 1"/>
+            <wp:cNvGraphicFramePr>
+              <a:graphicFrameLocks xmlns:a="http://schemas.openxmlformats.org/drawingml/2006/main" noChangeAspect="1"/>
+            </wp:cNvGraphicFramePr>
+            <a:graphic xmlns:a="http://schemas.openxmlformats.org/drawingml/2006/main">
+              <a:graphicData uri="http://schemas.openxmlformats.org/drawingml/2006/picture">
+                <pic:pic xmlns:pic="http://schemas.openxmlformats.org/drawingml/2006/picture">
+                  <pic:nvPicPr>
+                    <pic:cNvPr id="228139847" name=""/>
+                    <pic:cNvPicPr/>
+                  </pic:nvPicPr>
+                  <pic:blipFill>
+                    <a:blip r:embed="rId7"/>
+                    <a:stretch>
+                      <a:fillRect/>
+                    </a:stretch>
+                  </pic:blipFill>
+                  <pic:spPr>
+                    <a:xfrm>
+                      <a:off x="0" y="0"/>
+                      <a:ext cx="5619750" cy="4657725"/>
+                    </a:xfrm>
+                    <a:prstGeom prst="rect">
+                      <a:avLst/>
+                    </a:prstGeom>
+                  </pic:spPr>
+                </pic:pic>
+              </a:graphicData>
+            </a:graphic>
+          </wp:inline>
+        </w:drawing>
+      </w:r>
+    </w:p>
+    <w:p/>
+    <w:p/>
+    <w:p>
+      <w:r>
+        <w:t>Based on version</w:t>
+      </w:r>
+    </w:p>
+    <w:p>
+      <w:r>
+        <w:t>Docker-</w:t>
+      </w:r>
+      <w:proofErr w:type="spellStart"/>
+      <w:r>
+        <w:t>compose.yaml</w:t>
+      </w:r>
+      <w:proofErr w:type="spellEnd"/>
+      <w:r>
+        <w:t xml:space="preserve"> file</w:t>
+      </w:r>
+    </w:p>
+    <w:p>
+      <w:r>
+        <w:t>Version</w:t>
+      </w:r>
+      <w:r>
+        <w:t xml:space="preserve">:3.7 </w:t>
+      </w:r>
+    </w:p>
+    <w:p>
+      <w:r>
+        <w:t>Service</w:t>
+      </w:r>
+    </w:p>
+    <w:p>
+      <w:r>
+        <w:t>Network</w:t>
+      </w:r>
+    </w:p>
+    <w:p>
+      <w:r>
+        <w:t>Volume</w:t>
+      </w:r>
+    </w:p>
+    <w:p/>
+    <w:p/>
+    <w:p>
+      <w:r>
+        <w:rPr>
+          <w:noProof/>
+        </w:rPr>
+        <w:lastRenderedPageBreak/>
+        <w:drawing>
+          <wp:inline distT="0" distB="0" distL="0" distR="0" wp14:anchorId="7B7F1BFC" wp14:editId="3A4EA013">
+            <wp:extent cx="5731510" cy="3223895"/>
+            <wp:effectExtent l="0" t="0" r="2540" b="0"/>
+            <wp:docPr id="93598619" name="Picture 1"/>
+            <wp:cNvGraphicFramePr>
+              <a:graphicFrameLocks xmlns:a="http://schemas.openxmlformats.org/drawingml/2006/main" noChangeAspect="1"/>
+            </wp:cNvGraphicFramePr>
+            <a:graphic xmlns:a="http://schemas.openxmlformats.org/drawingml/2006/main">
+              <a:graphicData uri="http://schemas.openxmlformats.org/drawingml/2006/picture">
+                <pic:pic xmlns:pic="http://schemas.openxmlformats.org/drawingml/2006/picture">
+                  <pic:nvPicPr>
+                    <pic:cNvPr id="93598619" name=""/>
+                    <pic:cNvPicPr/>
+                  </pic:nvPicPr>
+                  <pic:blipFill>
+                    <a:blip r:embed="rId8"/>
+                    <a:stretch>
+                      <a:fillRect/>
+                    </a:stretch>
+                  </pic:blipFill>
+                  <pic:spPr>
+                    <a:xfrm>
+                      <a:off x="0" y="0"/>
+                      <a:ext cx="5731510" cy="3223895"/>
+                    </a:xfrm>
+                    <a:prstGeom prst="rect">
+                      <a:avLst/>
+                    </a:prstGeom>
+                  </pic:spPr>
+                </pic:pic>
+              </a:graphicData>
+            </a:graphic>
+          </wp:inline>
+        </w:drawing>
+      </w:r>
+    </w:p>
+    <w:p/>
+    <w:p/>
+    <w:p>
+      <w:r>
+        <w:t>Direct name like give this like docker-compose up</w:t>
+      </w:r>
+    </w:p>
+    <w:p>
+      <w:r>
+        <w:t>Different file name docker-</w:t>
+      </w:r>
+      <w:proofErr w:type="spellStart"/>
+      <w:proofErr w:type="gramStart"/>
+      <w:r>
+        <w:t>compose.yaml</w:t>
+      </w:r>
+      <w:proofErr w:type="spellEnd"/>
+      <w:proofErr w:type="gramEnd"/>
+      <w:r>
+        <w:t xml:space="preserve"> up</w:t>
+      </w:r>
+    </w:p>
+    <w:p>
+      <w:r>
+        <w:t>Docker image</w:t>
+      </w:r>
+    </w:p>
+    <w:p>
+      <w:r>
+        <w:t xml:space="preserve">Docker </w:t>
+      </w:r>
+      <w:proofErr w:type="spellStart"/>
+      <w:r>
+        <w:t>ps</w:t>
+      </w:r>
+      <w:proofErr w:type="spellEnd"/>
+      <w:r>
+        <w:t xml:space="preserve"> -a</w:t>
+      </w:r>
+    </w:p>
+    <w:p>
+      <w:r>
+        <w:t>Docker volume ls</w:t>
+      </w:r>
+    </w:p>
+    <w:p>
+      <w:r>
+        <w:t>Docker network ls</w:t>
+      </w:r>
+    </w:p>
+    <w:p/>
+    <w:p>
+      <w:r>
         <w:t xml:space="preserve"> </w:t>
       </w:r>
-      <w:proofErr w:type="spellStart"/>
-      <w:r>
-        <w:t>artificates</w:t>
-      </w:r>
-      <w:proofErr w:type="spellEnd"/>
-      <w:r>
-        <w:t xml:space="preserve"> integrating with </w:t>
-      </w:r>
-    </w:p>
+    </w:p>
+    <w:p/>
     <w:sectPr>
       <w:pgSz w:w="11906" w:h="16838"/>
       <w:pgMar w:top="1440" w:right="1440" w:bottom="1440" w:left="1440" w:header="708" w:footer="708" w:gutter="0"/>

--- a/Azzure,AKS,Azure Devops/Docker.docx
+++ b/Azzure,AKS,Azure Devops/Docker.docx
@@ -7,20 +7,61 @@
         <w:t>What is Docker?</w:t>
       </w:r>
     </w:p>
-    <w:p/>
-    <w:p>
-      <w:r>
-        <w:t>Command:</w:t>
-      </w:r>
-    </w:p>
-    <w:p/>
+    <w:p>
+      <w:r>
+        <w:t>10-07-2023:</w:t>
+      </w:r>
+    </w:p>
+    <w:p>
+      <w:r>
+        <w:t xml:space="preserve">What containers </w:t>
+      </w:r>
+    </w:p>
+    <w:p>
+      <w:r>
+        <w:t>Docker image</w:t>
+      </w:r>
+    </w:p>
     <w:p>
       <w:r>
         <w:t xml:space="preserve">Docker </w:t>
       </w:r>
+      <w:proofErr w:type="spellStart"/>
+      <w:r>
+        <w:t>ps</w:t>
+      </w:r>
+      <w:proofErr w:type="spellEnd"/>
+    </w:p>
+    <w:p>
+      <w:r>
+        <w:t>Only running container will see in console.</w:t>
+      </w:r>
+    </w:p>
+    <w:p>
+      <w:r>
+        <w:t xml:space="preserve">Docker </w:t>
+      </w:r>
+      <w:proofErr w:type="spellStart"/>
+      <w:r>
+        <w:t>ps</w:t>
+      </w:r>
+      <w:proofErr w:type="spellEnd"/>
+      <w:r>
+        <w:t xml:space="preserve"> -a</w:t>
+      </w:r>
+    </w:p>
+    <w:p>
+      <w:r>
+        <w:t>Stopped container also will be see I console.</w:t>
+      </w:r>
+    </w:p>
+    <w:p>
+      <w:r>
+        <w:t xml:space="preserve">Docker </w:t>
+      </w:r>
       <w:proofErr w:type="gramStart"/>
       <w:r>
-        <w:t>run</w:t>
+        <w:t>stop</w:t>
       </w:r>
       <w:proofErr w:type="gramEnd"/>
     </w:p>
@@ -28,86 +69,521 @@
       <w:r>
         <w:t xml:space="preserve">Docker </w:t>
       </w:r>
-      <w:proofErr w:type="spellStart"/>
-      <w:r>
-        <w:t>ps</w:t>
-      </w:r>
-      <w:proofErr w:type="spellEnd"/>
-    </w:p>
-    <w:p>
-      <w:r>
-        <w:t xml:space="preserve">Docker </w:t>
-      </w:r>
-      <w:proofErr w:type="spellStart"/>
-      <w:r>
-        <w:t>ps</w:t>
-      </w:r>
-      <w:proofErr w:type="spellEnd"/>
-      <w:r>
-        <w:t xml:space="preserve"> -a</w:t>
-      </w:r>
-    </w:p>
-    <w:p>
-      <w:r>
-        <w:t xml:space="preserve">Stopped container also will be </w:t>
-      </w:r>
-      <w:r>
-        <w:t>showing.</w:t>
-      </w:r>
-    </w:p>
-    <w:p/>
-    <w:p>
-      <w:r>
-        <w:t>2.</w:t>
-      </w:r>
-      <w:r>
-        <w:t>How to install docker on wind</w:t>
-      </w:r>
-      <w:r>
-        <w:t xml:space="preserve">ows &amp; Linux </w:t>
-      </w:r>
-    </w:p>
-    <w:p>
-      <w:r>
-        <w:t xml:space="preserve">     Docker </w:t>
-      </w:r>
       <w:proofErr w:type="gramStart"/>
       <w:r>
-        <w:t>images</w:t>
+        <w:t>start</w:t>
       </w:r>
       <w:proofErr w:type="gramEnd"/>
-      <w:r>
-        <w:t xml:space="preserve"> introduction </w:t>
-      </w:r>
-    </w:p>
-    <w:p/>
-    <w:p>
-      <w:r>
-        <w:t>26-06-2023:</w:t>
-      </w:r>
-    </w:p>
-    <w:p>
-      <w:r>
-        <w:t xml:space="preserve">Nano </w:t>
-      </w:r>
-    </w:p>
-    <w:p>
-      <w:r>
-        <w:t>Vim for editing file.</w:t>
-      </w:r>
-    </w:p>
-    <w:p/>
-    <w:p>
-      <w:r>
-        <w:t>Docker build</w:t>
-      </w:r>
-    </w:p>
-    <w:p/>
+    </w:p>
+    <w:p/>
+    <w:p>
+      <w:r>
+        <w:t>What is image:</w:t>
+      </w:r>
+    </w:p>
     <w:p>
       <w:r>
         <w:rPr>
           <w:noProof/>
         </w:rPr>
+        <w:drawing>
+          <wp:inline distT="0" distB="0" distL="0" distR="0" wp14:anchorId="2B64AB02" wp14:editId="13CC2100">
+            <wp:extent cx="5731510" cy="3223895"/>
+            <wp:effectExtent l="0" t="0" r="2540" b="0"/>
+            <wp:docPr id="1850372766" name="Picture 1"/>
+            <wp:cNvGraphicFramePr>
+              <a:graphicFrameLocks xmlns:a="http://schemas.openxmlformats.org/drawingml/2006/main" noChangeAspect="1"/>
+            </wp:cNvGraphicFramePr>
+            <a:graphic xmlns:a="http://schemas.openxmlformats.org/drawingml/2006/main">
+              <a:graphicData uri="http://schemas.openxmlformats.org/drawingml/2006/picture">
+                <pic:pic xmlns:pic="http://schemas.openxmlformats.org/drawingml/2006/picture">
+                  <pic:nvPicPr>
+                    <pic:cNvPr id="1850372766" name=""/>
+                    <pic:cNvPicPr/>
+                  </pic:nvPicPr>
+                  <pic:blipFill>
+                    <a:blip r:embed="rId5"/>
+                    <a:stretch>
+                      <a:fillRect/>
+                    </a:stretch>
+                  </pic:blipFill>
+                  <pic:spPr>
+                    <a:xfrm>
+                      <a:off x="0" y="0"/>
+                      <a:ext cx="5731510" cy="3223895"/>
+                    </a:xfrm>
+                    <a:prstGeom prst="rect">
+                      <a:avLst/>
+                    </a:prstGeom>
+                  </pic:spPr>
+                </pic:pic>
+              </a:graphicData>
+            </a:graphic>
+          </wp:inline>
+        </w:drawing>
+      </w:r>
+    </w:p>
+    <w:p/>
+    <w:p>
+      <w:r>
+        <w:t xml:space="preserve">One image will </w:t>
+      </w:r>
+      <w:r>
+        <w:t xml:space="preserve"> </w:t>
+      </w:r>
+      <w:r>
+        <w:t xml:space="preserve"> </w:t>
+      </w:r>
+      <w:r>
+        <w:t>no.</w:t>
+      </w:r>
+      <w:r>
+        <w:t xml:space="preserve"> of container will </w:t>
+      </w:r>
+      <w:r>
+        <w:t>run.</w:t>
+      </w:r>
+    </w:p>
+    <w:p>
+      <w:r>
+        <w:t>Delete docker images:</w:t>
+      </w:r>
+    </w:p>
+    <w:p>
+      <w:r>
+        <w:t xml:space="preserve">Docker </w:t>
+      </w:r>
+      <w:proofErr w:type="spellStart"/>
+      <w:r>
+        <w:t>rmi</w:t>
+      </w:r>
+      <w:proofErr w:type="spellEnd"/>
+      <w:r>
+        <w:t xml:space="preserve"> </w:t>
+      </w:r>
+    </w:p>
+    <w:p/>
+    <w:p>
+      <w:r>
+        <w:rPr>
+          <w:noProof/>
+        </w:rPr>
+        <w:lastRenderedPageBreak/>
+        <w:drawing>
+          <wp:inline distT="0" distB="0" distL="0" distR="0" wp14:anchorId="1A72ED64" wp14:editId="4609C2CF">
+            <wp:extent cx="2362200" cy="3171825"/>
+            <wp:effectExtent l="0" t="0" r="0" b="9525"/>
+            <wp:docPr id="67663391" name="Picture 1"/>
+            <wp:cNvGraphicFramePr>
+              <a:graphicFrameLocks xmlns:a="http://schemas.openxmlformats.org/drawingml/2006/main" noChangeAspect="1"/>
+            </wp:cNvGraphicFramePr>
+            <a:graphic xmlns:a="http://schemas.openxmlformats.org/drawingml/2006/main">
+              <a:graphicData uri="http://schemas.openxmlformats.org/drawingml/2006/picture">
+                <pic:pic xmlns:pic="http://schemas.openxmlformats.org/drawingml/2006/picture">
+                  <pic:nvPicPr>
+                    <pic:cNvPr id="67663391" name=""/>
+                    <pic:cNvPicPr/>
+                  </pic:nvPicPr>
+                  <pic:blipFill>
+                    <a:blip r:embed="rId6"/>
+                    <a:stretch>
+                      <a:fillRect/>
+                    </a:stretch>
+                  </pic:blipFill>
+                  <pic:spPr>
+                    <a:xfrm>
+                      <a:off x="0" y="0"/>
+                      <a:ext cx="2362200" cy="3171825"/>
+                    </a:xfrm>
+                    <a:prstGeom prst="rect">
+                      <a:avLst/>
+                    </a:prstGeom>
+                  </pic:spPr>
+                </pic:pic>
+              </a:graphicData>
+            </a:graphic>
+          </wp:inline>
+        </w:drawing>
+      </w:r>
+    </w:p>
+    <w:p/>
+    <w:p/>
+    <w:p>
+      <w:r>
+        <w:t xml:space="preserve">How to start container </w:t>
+      </w:r>
+    </w:p>
+    <w:p>
+      <w:r>
+        <w:sym w:font="Wingdings" w:char="F0E0"/>
+      </w:r>
+      <w:r>
+        <w:t xml:space="preserve"> Docker start container-name</w:t>
+      </w:r>
+    </w:p>
+    <w:p>
+      <w:r>
+        <w:t>How to stop docker container</w:t>
+      </w:r>
+    </w:p>
+    <w:p>
+      <w:pPr>
+        <w:pStyle w:val="ListParagraph"/>
+        <w:numPr>
+          <w:ilvl w:val="0"/>
+          <w:numId w:val="1"/>
+        </w:numPr>
+      </w:pPr>
+      <w:r>
+        <w:t xml:space="preserve">Docker </w:t>
+      </w:r>
+      <w:proofErr w:type="gramStart"/>
+      <w:r>
+        <w:t>stop</w:t>
+      </w:r>
+      <w:proofErr w:type="gramEnd"/>
+    </w:p>
+    <w:p>
+      <w:r>
+        <w:t xml:space="preserve">How to create docker </w:t>
+      </w:r>
+    </w:p>
+    <w:p>
+      <w:pPr>
+        <w:pStyle w:val="ListParagraph"/>
+        <w:numPr>
+          <w:ilvl w:val="0"/>
+          <w:numId w:val="1"/>
+        </w:numPr>
+      </w:pPr>
+      <w:r>
+        <w:t>Docker create nginx</w:t>
+      </w:r>
+    </w:p>
+    <w:p/>
+    <w:p/>
+    <w:p>
+      <w:r>
+        <w:t>two</w:t>
+      </w:r>
+      <w:r>
+        <w:t xml:space="preserve"> commands under one</w:t>
+      </w:r>
+    </w:p>
+    <w:p>
+      <w:pPr>
+        <w:pStyle w:val="ListParagraph"/>
+        <w:numPr>
+          <w:ilvl w:val="0"/>
+          <w:numId w:val="1"/>
+        </w:numPr>
+        <w:rPr>
+          <w:b/>
+          <w:bCs/>
+        </w:rPr>
+      </w:pPr>
+      <w:r>
+        <w:rPr>
+          <w:b/>
+          <w:bCs/>
+        </w:rPr>
+        <w:t>Docker run –name nginx -002</w:t>
+      </w:r>
+    </w:p>
+    <w:p>
+      <w:r>
+        <w:t xml:space="preserve">Create container and start container </w:t>
+      </w:r>
+    </w:p>
+    <w:p>
+      <w:r>
+        <w:t>Will leave starting stage.</w:t>
+      </w:r>
+    </w:p>
+    <w:p/>
+    <w:p>
+      <w:r>
+        <w:t>Docker run -d –</w:t>
+      </w:r>
+      <w:proofErr w:type="gramStart"/>
+      <w:r>
+        <w:t>name  nginx</w:t>
+      </w:r>
+      <w:proofErr w:type="gramEnd"/>
+      <w:r>
+        <w:t>_002</w:t>
+      </w:r>
+    </w:p>
+    <w:p>
+      <w:r>
+        <w:t xml:space="preserve">Detached mean with out login </w:t>
+      </w:r>
+      <w:proofErr w:type="gramStart"/>
+      <w:r>
+        <w:t>exist</w:t>
+      </w:r>
+      <w:proofErr w:type="gramEnd"/>
+      <w:r>
+        <w:t xml:space="preserve"> </w:t>
+      </w:r>
+    </w:p>
+    <w:p/>
+    <w:p>
+      <w:r>
+        <w:t>Docker stop and docker kill</w:t>
+      </w:r>
+    </w:p>
+    <w:p>
+      <w:r>
+        <w:lastRenderedPageBreak/>
+        <w:t xml:space="preserve">Stop command will gracefully stop container </w:t>
+      </w:r>
+    </w:p>
+    <w:p>
+      <w:r>
+        <w:t xml:space="preserve">Kill forcefully shutdown container </w:t>
+      </w:r>
+    </w:p>
+    <w:p/>
+    <w:p>
+      <w:r>
+        <w:t xml:space="preserve"> Docker </w:t>
+      </w:r>
+      <w:proofErr w:type="gramStart"/>
+      <w:r>
+        <w:t>exec  -</w:t>
+      </w:r>
+      <w:proofErr w:type="gramEnd"/>
+      <w:r>
+        <w:t>it container-name  /bin/bash</w:t>
+      </w:r>
+    </w:p>
+    <w:p>
+      <w:r>
+        <w:t>Exec—</w:t>
+      </w:r>
+      <w:proofErr w:type="spellStart"/>
+      <w:r>
+        <w:t>excutions</w:t>
+      </w:r>
+      <w:proofErr w:type="spellEnd"/>
+      <w:r>
+        <w:t xml:space="preserve"> </w:t>
+      </w:r>
+    </w:p>
+    <w:p>
+      <w:r>
+        <w:t>It –</w:t>
+      </w:r>
+    </w:p>
+    <w:p/>
+    <w:p>
+      <w:r>
+        <w:t xml:space="preserve">How to delete running container </w:t>
+      </w:r>
+    </w:p>
+    <w:p>
+      <w:r>
+        <w:t xml:space="preserve">Docker rm </w:t>
+      </w:r>
+    </w:p>
+    <w:p/>
+    <w:p>
+      <w:r>
+        <w:t xml:space="preserve">Docker </w:t>
+      </w:r>
+      <w:proofErr w:type="spellStart"/>
+      <w:r>
+        <w:t>rmi</w:t>
+      </w:r>
+      <w:proofErr w:type="spellEnd"/>
+      <w:r>
+        <w:t xml:space="preserve"> </w:t>
+      </w:r>
+    </w:p>
+    <w:p/>
+    <w:p>
+      <w:r>
+        <w:t>Networking Docker:</w:t>
+      </w:r>
+    </w:p>
+    <w:p>
+      <w:r>
+        <w:rPr>
+          <w:noProof/>
+        </w:rPr>
+        <w:drawing>
+          <wp:inline distT="0" distB="0" distL="0" distR="0" wp14:anchorId="65357441" wp14:editId="4EB9D0BB">
+            <wp:extent cx="4095750" cy="752475"/>
+            <wp:effectExtent l="0" t="0" r="0" b="9525"/>
+            <wp:docPr id="1579651743" name="Picture 1"/>
+            <wp:cNvGraphicFramePr>
+              <a:graphicFrameLocks xmlns:a="http://schemas.openxmlformats.org/drawingml/2006/main" noChangeAspect="1"/>
+            </wp:cNvGraphicFramePr>
+            <a:graphic xmlns:a="http://schemas.openxmlformats.org/drawingml/2006/main">
+              <a:graphicData uri="http://schemas.openxmlformats.org/drawingml/2006/picture">
+                <pic:pic xmlns:pic="http://schemas.openxmlformats.org/drawingml/2006/picture">
+                  <pic:nvPicPr>
+                    <pic:cNvPr id="1579651743" name=""/>
+                    <pic:cNvPicPr/>
+                  </pic:nvPicPr>
+                  <pic:blipFill>
+                    <a:blip r:embed="rId7"/>
+                    <a:stretch>
+                      <a:fillRect/>
+                    </a:stretch>
+                  </pic:blipFill>
+                  <pic:spPr>
+                    <a:xfrm>
+                      <a:off x="0" y="0"/>
+                      <a:ext cx="4095750" cy="752475"/>
+                    </a:xfrm>
+                    <a:prstGeom prst="rect">
+                      <a:avLst/>
+                    </a:prstGeom>
+                  </pic:spPr>
+                </pic:pic>
+              </a:graphicData>
+            </a:graphic>
+          </wp:inline>
+        </w:drawing>
+      </w:r>
+    </w:p>
+    <w:p/>
+    <w:p/>
+    <w:p/>
+    <w:p/>
+    <w:p/>
+    <w:p/>
+    <w:p/>
+    <w:p/>
+    <w:p/>
+    <w:p/>
+    <w:p/>
+    <w:p/>
+    <w:p/>
+    <w:p/>
+    <w:p/>
+    <w:p/>
+    <w:p>
+      <w:r>
+        <w:t xml:space="preserve">Will see </w:t>
+      </w:r>
+    </w:p>
+    <w:p>
+      <w:r>
+        <w:t>Docker desktop and docker Virtual machine.</w:t>
+      </w:r>
+    </w:p>
+    <w:p>
+      <w:r>
+        <w:t>Container nothing small size of virtual machine</w:t>
+      </w:r>
+    </w:p>
+    <w:p/>
+    <w:p/>
+    <w:p/>
+    <w:p>
+      <w:r>
+        <w:t>Command:</w:t>
+      </w:r>
+    </w:p>
+    <w:p/>
+    <w:p>
+      <w:r>
+        <w:t xml:space="preserve">Docker </w:t>
+      </w:r>
+      <w:proofErr w:type="gramStart"/>
+      <w:r>
+        <w:t>run</w:t>
+      </w:r>
+      <w:proofErr w:type="gramEnd"/>
+    </w:p>
+    <w:p>
+      <w:r>
+        <w:t xml:space="preserve">Docker </w:t>
+      </w:r>
+      <w:proofErr w:type="spellStart"/>
+      <w:r>
+        <w:t>ps</w:t>
+      </w:r>
+      <w:proofErr w:type="spellEnd"/>
+    </w:p>
+    <w:p>
+      <w:r>
+        <w:t xml:space="preserve">Docker </w:t>
+      </w:r>
+      <w:proofErr w:type="spellStart"/>
+      <w:r>
+        <w:t>ps</w:t>
+      </w:r>
+      <w:proofErr w:type="spellEnd"/>
+      <w:r>
+        <w:t xml:space="preserve"> -a</w:t>
+      </w:r>
+    </w:p>
+    <w:p>
+      <w:r>
+        <w:t xml:space="preserve">Stopped container also will be </w:t>
+      </w:r>
+      <w:r>
+        <w:t>showing.</w:t>
+      </w:r>
+    </w:p>
+    <w:p/>
+    <w:p>
+      <w:r>
+        <w:t>2.</w:t>
+      </w:r>
+      <w:r>
+        <w:t>How to install docker on wind</w:t>
+      </w:r>
+      <w:r>
+        <w:t xml:space="preserve">ows &amp; Linux </w:t>
+      </w:r>
+    </w:p>
+    <w:p>
+      <w:r>
+        <w:t xml:space="preserve">     Docker </w:t>
+      </w:r>
+      <w:proofErr w:type="gramStart"/>
+      <w:r>
+        <w:t>images</w:t>
+      </w:r>
+      <w:proofErr w:type="gramEnd"/>
+      <w:r>
+        <w:t xml:space="preserve"> introduction </w:t>
+      </w:r>
+    </w:p>
+    <w:p/>
+    <w:p>
+      <w:r>
+        <w:t>26-06-2023:</w:t>
+      </w:r>
+    </w:p>
+    <w:p>
+      <w:r>
+        <w:t xml:space="preserve">Nano </w:t>
+      </w:r>
+    </w:p>
+    <w:p>
+      <w:r>
+        <w:t>Vim for editing file.</w:t>
+      </w:r>
+    </w:p>
+    <w:p/>
+    <w:p>
+      <w:r>
+        <w:t>Docker build</w:t>
+      </w:r>
+    </w:p>
+    <w:p/>
+    <w:p>
+      <w:r>
+        <w:rPr>
+          <w:noProof/>
+        </w:rPr>
+        <w:lastRenderedPageBreak/>
         <w:drawing>
           <wp:inline distT="0" distB="0" distL="0" distR="0" wp14:anchorId="0452D321" wp14:editId="787A3E99">
             <wp:extent cx="3905451" cy="3225966"/>
@@ -124,7 +600,7 @@
                     <pic:cNvPicPr/>
                   </pic:nvPicPr>
                   <pic:blipFill>
-                    <a:blip r:embed="rId4"/>
+                    <a:blip r:embed="rId8"/>
                     <a:stretch>
                       <a:fillRect/>
                     </a:stretch>
@@ -217,7 +693,7 @@
                     <pic:cNvPicPr/>
                   </pic:nvPicPr>
                   <pic:blipFill>
-                    <a:blip r:embed="rId5"/>
+                    <a:blip r:embed="rId9"/>
                     <a:stretch>
                       <a:fillRect/>
                     </a:stretch>
@@ -320,7 +796,6 @@
     <w:p/>
     <w:p>
       <w:r>
-        <w:lastRenderedPageBreak/>
         <w:t>Docker pull image name</w:t>
       </w:r>
     </w:p>
@@ -373,6 +848,7 @@
         <w:rPr>
           <w:noProof/>
         </w:rPr>
+        <w:lastRenderedPageBreak/>
         <w:drawing>
           <wp:inline distT="0" distB="0" distL="0" distR="0" wp14:anchorId="23ED8412" wp14:editId="01816C4D">
             <wp:extent cx="5731510" cy="3223895"/>
@@ -389,7 +865,7 @@
                     <pic:cNvPicPr/>
                   </pic:nvPicPr>
                   <pic:blipFill>
-                    <a:blip r:embed="rId6"/>
+                    <a:blip r:embed="rId10"/>
                     <a:stretch>
                       <a:fillRect/>
                     </a:stretch>
@@ -465,10 +941,7 @@
     </w:p>
     <w:p>
       <w:r>
-        <w:t xml:space="preserve">Separate </w:t>
-      </w:r>
-      <w:r>
-        <w:t>service</w:t>
+        <w:t>Separate service</w:t>
       </w:r>
     </w:p>
     <w:p>
@@ -493,7 +966,7 @@
                     <pic:cNvPicPr/>
                   </pic:nvPicPr>
                   <pic:blipFill>
-                    <a:blip r:embed="rId7"/>
+                    <a:blip r:embed="rId11"/>
                     <a:stretch>
                       <a:fillRect/>
                     </a:stretch>
@@ -581,7 +1054,7 @@
                     <pic:cNvPicPr/>
                   </pic:nvPicPr>
                   <pic:blipFill>
-                    <a:blip r:embed="rId8"/>
+                    <a:blip r:embed="rId12"/>
                     <a:stretch>
                       <a:fillRect/>
                     </a:stretch>
@@ -667,6 +1140,127 @@
     </w:sectPr>
   </w:body>
 </w:document>
+</file>
+
+<file path=word/numbering.xml><?xml version="1.0" encoding="utf-8"?>
+<w:numbering xmlns:wpc="http://schemas.microsoft.com/office/word/2010/wordprocessingCanvas" xmlns:cx="http://schemas.microsoft.com/office/drawing/2014/chartex" xmlns:cx1="http://schemas.microsoft.com/office/drawing/2015/9/8/chartex" xmlns:cx2="http://schemas.microsoft.com/office/drawing/2015/10/21/chartex" xmlns:cx3="http://schemas.microsoft.com/office/drawing/2016/5/9/chartex" xmlns:cx4="http://schemas.microsoft.com/office/drawing/2016/5/10/chartex" xmlns:cx5="http://schemas.microsoft.com/office/drawing/2016/5/11/chartex" xmlns:cx6="http://schemas.microsoft.com/office/drawing/2016/5/12/chartex" xmlns:cx7="http://schemas.microsoft.com/office/drawing/2016/5/13/chartex" xmlns:cx8="http://schemas.microsoft.com/office/drawing/2016/5/14/chartex" xmlns:mc="http://schemas.openxmlformats.org/markup-compatibility/2006" xmlns:aink="http://schemas.microsoft.com/office/drawing/2016/ink" xmlns:am3d="http://schemas.microsoft.com/office/drawing/2017/model3d" xmlns:o="urn:schemas-microsoft-com:office:office" xmlns:oel="http://schemas.microsoft.com/office/2019/extlst" xmlns:r="http://schemas.openxmlformats.org/officeDocument/2006/relationships" xmlns:m="http://schemas.openxmlformats.org/officeDocument/2006/math" xmlns:v="urn:schemas-microsoft-com:vml" xmlns:wp14="http://schemas.microsoft.com/office/word/2010/wordprocessingDrawing" xmlns:wp="http://schemas.openxmlformats.org/drawingml/2006/wordprocessingDrawing" xmlns:w10="urn:schemas-microsoft-com:office:word" xmlns:w="http://schemas.openxmlformats.org/wordprocessingml/2006/main" xmlns:w14="http://schemas.microsoft.com/office/word/2010/wordml" xmlns:w15="http://schemas.microsoft.com/office/word/2012/wordml" xmlns:w16cex="http://schemas.microsoft.com/office/word/2018/wordml/cex" xmlns:w16cid="http://schemas.microsoft.com/office/word/2016/wordml/cid" xmlns:w16="http://schemas.microsoft.com/office/word/2018/wordml" xmlns:w16sdtdh="http://schemas.microsoft.com/office/word/2020/wordml/sdtdatahash" xmlns:w16se="http://schemas.microsoft.com/office/word/2015/wordml/symex" xmlns:wpg="http://schemas.microsoft.com/office/word/2010/wordprocessingGroup" xmlns:wpi="http://schemas.microsoft.com/office/word/2010/wordprocessingInk" xmlns:wne="http://schemas.microsoft.com/office/word/2006/wordml" xmlns:wps="http://schemas.microsoft.com/office/word/2010/wordprocessingShape" mc:Ignorable="w14 w15 w16se w16cid w16 w16cex w16sdtdh wp14">
+  <w:abstractNum w:abstractNumId="0" w15:restartNumberingAfterBreak="0">
+    <w:nsid w:val="27BF1261"/>
+    <w:multiLevelType w:val="hybridMultilevel"/>
+    <w:tmpl w:val="12ACCE84"/>
+    <w:lvl w:ilvl="0" w:tplc="F16C6D28">
+      <w:start w:val="10"/>
+      <w:numFmt w:val="bullet"/>
+      <w:lvlText w:val=""/>
+      <w:lvlJc w:val="left"/>
+      <w:pPr>
+        <w:ind w:left="720" w:hanging="360"/>
+      </w:pPr>
+      <w:rPr>
+        <w:rFonts w:ascii="Wingdings" w:eastAsiaTheme="minorHAnsi" w:hAnsi="Wingdings" w:cstheme="minorBidi" w:hint="default"/>
+      </w:rPr>
+    </w:lvl>
+    <w:lvl w:ilvl="1" w:tplc="04090003" w:tentative="1">
+      <w:start w:val="1"/>
+      <w:numFmt w:val="bullet"/>
+      <w:lvlText w:val="o"/>
+      <w:lvlJc w:val="left"/>
+      <w:pPr>
+        <w:ind w:left="1440" w:hanging="360"/>
+      </w:pPr>
+      <w:rPr>
+        <w:rFonts w:ascii="Courier New" w:hAnsi="Courier New" w:cs="Courier New" w:hint="default"/>
+      </w:rPr>
+    </w:lvl>
+    <w:lvl w:ilvl="2" w:tplc="04090005" w:tentative="1">
+      <w:start w:val="1"/>
+      <w:numFmt w:val="bullet"/>
+      <w:lvlText w:val=""/>
+      <w:lvlJc w:val="left"/>
+      <w:pPr>
+        <w:ind w:left="2160" w:hanging="360"/>
+      </w:pPr>
+      <w:rPr>
+        <w:rFonts w:ascii="Wingdings" w:hAnsi="Wingdings" w:hint="default"/>
+      </w:rPr>
+    </w:lvl>
+    <w:lvl w:ilvl="3" w:tplc="04090001" w:tentative="1">
+      <w:start w:val="1"/>
+      <w:numFmt w:val="bullet"/>
+      <w:lvlText w:val=""/>
+      <w:lvlJc w:val="left"/>
+      <w:pPr>
+        <w:ind w:left="2880" w:hanging="360"/>
+      </w:pPr>
+      <w:rPr>
+        <w:rFonts w:ascii="Symbol" w:hAnsi="Symbol" w:hint="default"/>
+      </w:rPr>
+    </w:lvl>
+    <w:lvl w:ilvl="4" w:tplc="04090003" w:tentative="1">
+      <w:start w:val="1"/>
+      <w:numFmt w:val="bullet"/>
+      <w:lvlText w:val="o"/>
+      <w:lvlJc w:val="left"/>
+      <w:pPr>
+        <w:ind w:left="3600" w:hanging="360"/>
+      </w:pPr>
+      <w:rPr>
+        <w:rFonts w:ascii="Courier New" w:hAnsi="Courier New" w:cs="Courier New" w:hint="default"/>
+      </w:rPr>
+    </w:lvl>
+    <w:lvl w:ilvl="5" w:tplc="04090005" w:tentative="1">
+      <w:start w:val="1"/>
+      <w:numFmt w:val="bullet"/>
+      <w:lvlText w:val=""/>
+      <w:lvlJc w:val="left"/>
+      <w:pPr>
+        <w:ind w:left="4320" w:hanging="360"/>
+      </w:pPr>
+      <w:rPr>
+        <w:rFonts w:ascii="Wingdings" w:hAnsi="Wingdings" w:hint="default"/>
+      </w:rPr>
+    </w:lvl>
+    <w:lvl w:ilvl="6" w:tplc="04090001" w:tentative="1">
+      <w:start w:val="1"/>
+      <w:numFmt w:val="bullet"/>
+      <w:lvlText w:val=""/>
+      <w:lvlJc w:val="left"/>
+      <w:pPr>
+        <w:ind w:left="5040" w:hanging="360"/>
+      </w:pPr>
+      <w:rPr>
+        <w:rFonts w:ascii="Symbol" w:hAnsi="Symbol" w:hint="default"/>
+      </w:rPr>
+    </w:lvl>
+    <w:lvl w:ilvl="7" w:tplc="04090003" w:tentative="1">
+      <w:start w:val="1"/>
+      <w:numFmt w:val="bullet"/>
+      <w:lvlText w:val="o"/>
+      <w:lvlJc w:val="left"/>
+      <w:pPr>
+        <w:ind w:left="5760" w:hanging="360"/>
+      </w:pPr>
+      <w:rPr>
+        <w:rFonts w:ascii="Courier New" w:hAnsi="Courier New" w:cs="Courier New" w:hint="default"/>
+      </w:rPr>
+    </w:lvl>
+    <w:lvl w:ilvl="8" w:tplc="04090005" w:tentative="1">
+      <w:start w:val="1"/>
+      <w:numFmt w:val="bullet"/>
+      <w:lvlText w:val=""/>
+      <w:lvlJc w:val="left"/>
+      <w:pPr>
+        <w:ind w:left="6480" w:hanging="360"/>
+      </w:pPr>
+      <w:rPr>
+        <w:rFonts w:ascii="Wingdings" w:hAnsi="Wingdings" w:hint="default"/>
+      </w:rPr>
+    </w:lvl>
+  </w:abstractNum>
+  <w:num w:numId="1" w16cid:durableId="204947960">
+    <w:abstractNumId w:val="0"/>
+  </w:num>
+</w:numbering>
 </file>
 
 <file path=word/styles.xml><?xml version="1.0" encoding="utf-8"?>
@@ -1095,6 +1689,17 @@
     <w:semiHidden/>
     <w:unhideWhenUsed/>
   </w:style>
+  <w:style w:type="paragraph" w:styleId="ListParagraph">
+    <w:name w:val="List Paragraph"/>
+    <w:basedOn w:val="Normal"/>
+    <w:uiPriority w:val="34"/>
+    <w:qFormat/>
+    <w:rsid w:val="00854C70"/>
+    <w:pPr>
+      <w:ind w:left="720"/>
+      <w:contextualSpacing/>
+    </w:pPr>
+  </w:style>
 </w:styles>
 </file>
 
